--- a/prepare-publication-tables/injunctive_norms_tables_regression_models.docx
+++ b/prepare-publication-tables/injunctive_norms_tables_regression_models.docx
@@ -1,6 +1,6 @@
 
 <file path=word/document.xml><?xml version="1.0" encoding="utf-8"?>
-<w:document xmlns:wpc="http://schemas.microsoft.com/office/word/2010/wordprocessingCanvas" xmlns:cx="http://schemas.microsoft.com/office/drawing/2014/chartex" xmlns:cx1="http://schemas.microsoft.com/office/drawing/2015/9/8/chartex" xmlns:cx2="http://schemas.microsoft.com/office/drawing/2015/10/21/chartex" xmlns:cx3="http://schemas.microsoft.com/office/drawing/2016/5/9/chartex" xmlns:cx4="http://schemas.microsoft.com/office/drawing/2016/5/10/chartex" xmlns:cx5="http://schemas.microsoft.com/office/drawing/2016/5/11/chartex" xmlns:cx6="http://schemas.microsoft.com/office/drawing/2016/5/12/chartex" xmlns:cx7="http://schemas.microsoft.com/office/drawing/2016/5/13/chartex" xmlns:cx8="http://schemas.microsoft.com/office/drawing/2016/5/14/chartex" xmlns:mc="http://schemas.openxmlformats.org/markup-compatibility/2006" xmlns:aink="http://schemas.microsoft.com/office/drawing/2016/ink" xmlns:am3d="http://schemas.microsoft.com/office/drawing/2017/model3d" xmlns:o="urn:schemas-microsoft-com:office:office" xmlns:r="http://schemas.openxmlformats.org/officeDocument/2006/relationships" xmlns:m="http://schemas.openxmlformats.org/officeDocument/2006/math" xmlns:v="urn:schemas-microsoft-com:vml" xmlns:wp14="http://schemas.microsoft.com/office/word/2010/wordprocessingDrawing" xmlns:wp="http://schemas.openxmlformats.org/drawingml/2006/wordprocessingDrawing" xmlns:w10="urn:schemas-microsoft-com:office:word" xmlns:w="http://schemas.openxmlformats.org/wordprocessingml/2006/main" xmlns:w14="http://schemas.microsoft.com/office/word/2010/wordml" xmlns:w15="http://schemas.microsoft.com/office/word/2012/wordml" xmlns:w16cex="http://schemas.microsoft.com/office/word/2018/wordml/cex" xmlns:w16cid="http://schemas.microsoft.com/office/word/2016/wordml/cid" xmlns:w16="http://schemas.microsoft.com/office/word/2018/wordml" xmlns:w16sdtdh="http://schemas.microsoft.com/office/word/2020/wordml/sdtdatahash" xmlns:w16se="http://schemas.microsoft.com/office/word/2015/wordml/symex" xmlns:wpg="http://schemas.microsoft.com/office/word/2010/wordprocessingGroup" xmlns:wpi="http://schemas.microsoft.com/office/word/2010/wordprocessingInk" xmlns:wne="http://schemas.microsoft.com/office/word/2006/wordml" xmlns:wps="http://schemas.microsoft.com/office/word/2010/wordprocessingShape" mc:Ignorable="w14 w15 w16se w16cid w16 w16cex w16sdtdh wp14">
+<w:document xmlns:wpc="http://schemas.microsoft.com/office/word/2010/wordprocessingCanvas" xmlns:cx="http://schemas.microsoft.com/office/drawing/2014/chartex" xmlns:cx1="http://schemas.microsoft.com/office/drawing/2015/9/8/chartex" xmlns:mc="http://schemas.openxmlformats.org/markup-compatibility/2006" xmlns:o="urn:schemas-microsoft-com:office:office" xmlns:r="http://schemas.openxmlformats.org/officeDocument/2006/relationships" xmlns:m="http://schemas.openxmlformats.org/officeDocument/2006/math" xmlns:v="urn:schemas-microsoft-com:vml" xmlns:wp14="http://schemas.microsoft.com/office/word/2010/wordprocessingDrawing" xmlns:wp="http://schemas.openxmlformats.org/drawingml/2006/wordprocessingDrawing" xmlns:w10="urn:schemas-microsoft-com:office:word" xmlns:w="http://schemas.openxmlformats.org/wordprocessingml/2006/main" xmlns:w14="http://schemas.microsoft.com/office/word/2010/wordml" xmlns:w15="http://schemas.microsoft.com/office/word/2012/wordml" xmlns:w16se="http://schemas.microsoft.com/office/word/2015/wordml/symex" xmlns:wpg="http://schemas.microsoft.com/office/word/2010/wordprocessingGroup" xmlns:wpi="http://schemas.microsoft.com/office/word/2010/wordprocessingInk" xmlns:wne="http://schemas.microsoft.com/office/word/2006/wordml" xmlns:wps="http://schemas.microsoft.com/office/word/2010/wordprocessingShape" mc:Ignorable="w14 w15 w16se wp14">
   <w:body>
     <w:p>
       <w:pPr>
@@ -19,7 +19,7 @@
           <w:sz w:val="24"/>
           <w:szCs w:val="24"/>
         </w:rPr>
-        <w:t>Supplementary File 1</w:t>
+        <w:t>Supplementary File 2</w:t>
       </w:r>
     </w:p>
     <w:p>
@@ -2277,7 +2277,7 @@
                 <w:sz w:val="24"/>
                 <w:szCs w:val="24"/>
               </w:rPr>
-              <w:t>Baseline HED</w:t>
+              <w:t>Baseline ARP</w:t>
             </w:r>
           </w:p>
         </w:tc>
@@ -6578,7 +6578,7 @@
                 <w:sz w:val="24"/>
                 <w:szCs w:val="24"/>
               </w:rPr>
-              <w:t>Contrast</w:t>
+              <w:t>Simple slopes</w:t>
             </w:r>
           </w:p>
         </w:tc>
@@ -7995,7 +7995,7 @@
           <w:sz w:val="20"/>
           <w:szCs w:val="20"/>
         </w:rPr>
-        <w:t>Note. QIC=Quasi-likelihood under the Independence Model Criterion, SE=Standard Error</w:t>
+        <w:t xml:space="preserve">Note. Analyses involving ARP were restricted to participants who reported any drinking in the past month at time 0 or time 1. </w:t>
       </w:r>
     </w:p>
     <w:p>
@@ -8018,7 +8018,7 @@
           <w:sz w:val="20"/>
           <w:szCs w:val="20"/>
         </w:rPr>
-        <w:t>ϯp≤0.10, *p≤0.05, **p≤0.01, ***p≤0.001</w:t>
+        <w:t>QIC=Quasi-likelihood under the Independence Model Criterion, SE=Standard Error; ϯp≤0.10, *p≤0.05, **p≤0.01, ***p≤0.001</w:t>
       </w:r>
     </w:p>
     <w:p>
@@ -14368,7 +14368,7 @@
                 <w:sz w:val="24"/>
                 <w:szCs w:val="24"/>
               </w:rPr>
-              <w:t>Contrast</w:t>
+              <w:t>Simple slopes</w:t>
             </w:r>
           </w:p>
         </w:tc>
@@ -15760,22 +15760,6 @@
         </w:tc>
       </w:tr>
     </w:tbl>
-    <w:p>
-      <w:pPr>
-        <w:pStyle w:val="NoSpacing"/>
-        <w:rPr>
-          <w:sz w:val="20"/>
-          <w:szCs w:val="20"/>
-        </w:rPr>
-      </w:pPr>
-      <w:r>
-        <w:rPr>
-          <w:sz w:val="20"/>
-          <w:szCs w:val="20"/>
-        </w:rPr>
-        <w:t>Note. QIC=Quasi-likelihood under the Independence Model Criterion, SE=Standard Error</w:t>
-      </w:r>
-    </w:p>
     <w:p>
       <w:pPr>
         <w:pStyle w:val="NoSpacing"/>
@@ -15791,6 +15775,20 @@
           <w:docGrid w:linePitch="299"/>
         </w:sectPr>
       </w:pPr>
+      <w:r>
+        <w:rPr>
+          <w:sz w:val="20"/>
+          <w:szCs w:val="20"/>
+        </w:rPr>
+        <w:t>Note. QIC=Quasi-likelihood under the Independence Model Criterion, SE=Standard Error</w:t>
+      </w:r>
+      <w:r>
+        <w:rPr>
+          <w:sz w:val="20"/>
+          <w:szCs w:val="20"/>
+        </w:rPr>
+        <w:t xml:space="preserve">; </w:t>
+      </w:r>
       <w:r>
         <w:rPr>
           <w:sz w:val="20"/>
@@ -16940,8 +16938,10 @@
                 <w:sz w:val="24"/>
                 <w:szCs w:val="24"/>
               </w:rPr>
-              <w:t>Baseline HED</w:t>
-            </w:r>
+              <w:t>Baseline ARP</w:t>
+            </w:r>
+            <w:bookmarkStart w:id="0" w:name="_GoBack"/>
+            <w:bookmarkEnd w:id="0"/>
           </w:p>
         </w:tc>
         <w:tc>
@@ -20450,7 +20450,7 @@
 </file>
 
 <file path=word/endnotes.xml><?xml version="1.0" encoding="utf-8"?>
-<w:endnotes xmlns:wpc="http://schemas.microsoft.com/office/word/2010/wordprocessingCanvas" xmlns:cx="http://schemas.microsoft.com/office/drawing/2014/chartex" xmlns:cx1="http://schemas.microsoft.com/office/drawing/2015/9/8/chartex" xmlns:cx2="http://schemas.microsoft.com/office/drawing/2015/10/21/chartex" xmlns:cx3="http://schemas.microsoft.com/office/drawing/2016/5/9/chartex" xmlns:cx4="http://schemas.microsoft.com/office/drawing/2016/5/10/chartex" xmlns:cx5="http://schemas.microsoft.com/office/drawing/2016/5/11/chartex" xmlns:cx6="http://schemas.microsoft.com/office/drawing/2016/5/12/chartex" xmlns:cx7="http://schemas.microsoft.com/office/drawing/2016/5/13/chartex" xmlns:cx8="http://schemas.microsoft.com/office/drawing/2016/5/14/chartex" xmlns:mc="http://schemas.openxmlformats.org/markup-compatibility/2006" xmlns:aink="http://schemas.microsoft.com/office/drawing/2016/ink" xmlns:am3d="http://schemas.microsoft.com/office/drawing/2017/model3d" xmlns:o="urn:schemas-microsoft-com:office:office" xmlns:r="http://schemas.openxmlformats.org/officeDocument/2006/relationships" xmlns:m="http://schemas.openxmlformats.org/officeDocument/2006/math" xmlns:v="urn:schemas-microsoft-com:vml" xmlns:wp14="http://schemas.microsoft.com/office/word/2010/wordprocessingDrawing" xmlns:wp="http://schemas.openxmlformats.org/drawingml/2006/wordprocessingDrawing" xmlns:w10="urn:schemas-microsoft-com:office:word" xmlns:w="http://schemas.openxmlformats.org/wordprocessingml/2006/main" xmlns:w14="http://schemas.microsoft.com/office/word/2010/wordml" xmlns:w15="http://schemas.microsoft.com/office/word/2012/wordml" xmlns:w16cex="http://schemas.microsoft.com/office/word/2018/wordml/cex" xmlns:w16cid="http://schemas.microsoft.com/office/word/2016/wordml/cid" xmlns:w16="http://schemas.microsoft.com/office/word/2018/wordml" xmlns:w16sdtdh="http://schemas.microsoft.com/office/word/2020/wordml/sdtdatahash" xmlns:w16se="http://schemas.microsoft.com/office/word/2015/wordml/symex" xmlns:wpg="http://schemas.microsoft.com/office/word/2010/wordprocessingGroup" xmlns:wpi="http://schemas.microsoft.com/office/word/2010/wordprocessingInk" xmlns:wne="http://schemas.microsoft.com/office/word/2006/wordml" xmlns:wps="http://schemas.microsoft.com/office/word/2010/wordprocessingShape" mc:Ignorable="w14 w15 w16se w16cid w16 w16cex w16sdtdh wp14">
+<w:endnotes xmlns:wpc="http://schemas.microsoft.com/office/word/2010/wordprocessingCanvas" xmlns:cx="http://schemas.microsoft.com/office/drawing/2014/chartex" xmlns:cx1="http://schemas.microsoft.com/office/drawing/2015/9/8/chartex" xmlns:mc="http://schemas.openxmlformats.org/markup-compatibility/2006" xmlns:o="urn:schemas-microsoft-com:office:office" xmlns:r="http://schemas.openxmlformats.org/officeDocument/2006/relationships" xmlns:m="http://schemas.openxmlformats.org/officeDocument/2006/math" xmlns:v="urn:schemas-microsoft-com:vml" xmlns:wp14="http://schemas.microsoft.com/office/word/2010/wordprocessingDrawing" xmlns:wp="http://schemas.openxmlformats.org/drawingml/2006/wordprocessingDrawing" xmlns:w10="urn:schemas-microsoft-com:office:word" xmlns:w="http://schemas.openxmlformats.org/wordprocessingml/2006/main" xmlns:w14="http://schemas.microsoft.com/office/word/2010/wordml" xmlns:w15="http://schemas.microsoft.com/office/word/2012/wordml" xmlns:w16se="http://schemas.microsoft.com/office/word/2015/wordml/symex" xmlns:wpg="http://schemas.microsoft.com/office/word/2010/wordprocessingGroup" xmlns:wpi="http://schemas.microsoft.com/office/word/2010/wordprocessingInk" xmlns:wne="http://schemas.microsoft.com/office/word/2006/wordml" xmlns:wps="http://schemas.microsoft.com/office/word/2010/wordprocessingShape" mc:Ignorable="w14 w15 w16se wp14">
   <w:endnote w:type="separator" w:id="-1">
     <w:p>
       <w:pPr>
@@ -20475,7 +20475,7 @@
 </file>
 
 <file path=word/footer1.xml><?xml version="1.0" encoding="utf-8"?>
-<w:ftr xmlns:wpc="http://schemas.microsoft.com/office/word/2010/wordprocessingCanvas" xmlns:cx="http://schemas.microsoft.com/office/drawing/2014/chartex" xmlns:cx1="http://schemas.microsoft.com/office/drawing/2015/9/8/chartex" xmlns:cx2="http://schemas.microsoft.com/office/drawing/2015/10/21/chartex" xmlns:cx3="http://schemas.microsoft.com/office/drawing/2016/5/9/chartex" xmlns:cx4="http://schemas.microsoft.com/office/drawing/2016/5/10/chartex" xmlns:cx5="http://schemas.microsoft.com/office/drawing/2016/5/11/chartex" xmlns:cx6="http://schemas.microsoft.com/office/drawing/2016/5/12/chartex" xmlns:cx7="http://schemas.microsoft.com/office/drawing/2016/5/13/chartex" xmlns:cx8="http://schemas.microsoft.com/office/drawing/2016/5/14/chartex" xmlns:mc="http://schemas.openxmlformats.org/markup-compatibility/2006" xmlns:aink="http://schemas.microsoft.com/office/drawing/2016/ink" xmlns:am3d="http://schemas.microsoft.com/office/drawing/2017/model3d" xmlns:o="urn:schemas-microsoft-com:office:office" xmlns:r="http://schemas.openxmlformats.org/officeDocument/2006/relationships" xmlns:m="http://schemas.openxmlformats.org/officeDocument/2006/math" xmlns:v="urn:schemas-microsoft-com:vml" xmlns:wp14="http://schemas.microsoft.com/office/word/2010/wordprocessingDrawing" xmlns:wp="http://schemas.openxmlformats.org/drawingml/2006/wordprocessingDrawing" xmlns:w10="urn:schemas-microsoft-com:office:word" xmlns:w="http://schemas.openxmlformats.org/wordprocessingml/2006/main" xmlns:w14="http://schemas.microsoft.com/office/word/2010/wordml" xmlns:w15="http://schemas.microsoft.com/office/word/2012/wordml" xmlns:w16cex="http://schemas.microsoft.com/office/word/2018/wordml/cex" xmlns:w16cid="http://schemas.microsoft.com/office/word/2016/wordml/cid" xmlns:w16="http://schemas.microsoft.com/office/word/2018/wordml" xmlns:w16sdtdh="http://schemas.microsoft.com/office/word/2020/wordml/sdtdatahash" xmlns:w16se="http://schemas.microsoft.com/office/word/2015/wordml/symex" xmlns:wpg="http://schemas.microsoft.com/office/word/2010/wordprocessingGroup" xmlns:wpi="http://schemas.microsoft.com/office/word/2010/wordprocessingInk" xmlns:wne="http://schemas.microsoft.com/office/word/2006/wordml" xmlns:wps="http://schemas.microsoft.com/office/word/2010/wordprocessingShape" mc:Ignorable="w14 w15 w16se w16cid w16 w16cex w16sdtdh wp14">
+<w:ftr xmlns:wpc="http://schemas.microsoft.com/office/word/2010/wordprocessingCanvas" xmlns:cx="http://schemas.microsoft.com/office/drawing/2014/chartex" xmlns:cx1="http://schemas.microsoft.com/office/drawing/2015/9/8/chartex" xmlns:mc="http://schemas.openxmlformats.org/markup-compatibility/2006" xmlns:o="urn:schemas-microsoft-com:office:office" xmlns:r="http://schemas.openxmlformats.org/officeDocument/2006/relationships" xmlns:m="http://schemas.openxmlformats.org/officeDocument/2006/math" xmlns:v="urn:schemas-microsoft-com:vml" xmlns:wp14="http://schemas.microsoft.com/office/word/2010/wordprocessingDrawing" xmlns:wp="http://schemas.openxmlformats.org/drawingml/2006/wordprocessingDrawing" xmlns:w10="urn:schemas-microsoft-com:office:word" xmlns:w="http://schemas.openxmlformats.org/wordprocessingml/2006/main" xmlns:w14="http://schemas.microsoft.com/office/word/2010/wordml" xmlns:w15="http://schemas.microsoft.com/office/word/2012/wordml" xmlns:w16se="http://schemas.microsoft.com/office/word/2015/wordml/symex" xmlns:wpg="http://schemas.microsoft.com/office/word/2010/wordprocessingGroup" xmlns:wpi="http://schemas.microsoft.com/office/word/2010/wordprocessingInk" xmlns:wne="http://schemas.microsoft.com/office/word/2006/wordml" xmlns:wps="http://schemas.microsoft.com/office/word/2010/wordprocessingShape" mc:Ignorable="w14 w15 w16se wp14">
   <w:sdt>
     <w:sdtPr>
       <w:id w:val="-1198470746"/>
@@ -20580,7 +20580,7 @@
                 <w:bCs/>
                 <w:noProof/>
               </w:rPr>
-              <w:t>5</w:t>
+              <w:t>3</w:t>
             </w:r>
             <w:r>
               <w:rPr>
@@ -20605,7 +20605,7 @@
 </file>
 
 <file path=word/footer2.xml><?xml version="1.0" encoding="utf-8"?>
-<w:ftr xmlns:wpc="http://schemas.microsoft.com/office/word/2010/wordprocessingCanvas" xmlns:cx="http://schemas.microsoft.com/office/drawing/2014/chartex" xmlns:cx1="http://schemas.microsoft.com/office/drawing/2015/9/8/chartex" xmlns:cx2="http://schemas.microsoft.com/office/drawing/2015/10/21/chartex" xmlns:cx3="http://schemas.microsoft.com/office/drawing/2016/5/9/chartex" xmlns:cx4="http://schemas.microsoft.com/office/drawing/2016/5/10/chartex" xmlns:cx5="http://schemas.microsoft.com/office/drawing/2016/5/11/chartex" xmlns:cx6="http://schemas.microsoft.com/office/drawing/2016/5/12/chartex" xmlns:cx7="http://schemas.microsoft.com/office/drawing/2016/5/13/chartex" xmlns:cx8="http://schemas.microsoft.com/office/drawing/2016/5/14/chartex" xmlns:mc="http://schemas.openxmlformats.org/markup-compatibility/2006" xmlns:aink="http://schemas.microsoft.com/office/drawing/2016/ink" xmlns:am3d="http://schemas.microsoft.com/office/drawing/2017/model3d" xmlns:o="urn:schemas-microsoft-com:office:office" xmlns:r="http://schemas.openxmlformats.org/officeDocument/2006/relationships" xmlns:m="http://schemas.openxmlformats.org/officeDocument/2006/math" xmlns:v="urn:schemas-microsoft-com:vml" xmlns:wp14="http://schemas.microsoft.com/office/word/2010/wordprocessingDrawing" xmlns:wp="http://schemas.openxmlformats.org/drawingml/2006/wordprocessingDrawing" xmlns:w10="urn:schemas-microsoft-com:office:word" xmlns:w="http://schemas.openxmlformats.org/wordprocessingml/2006/main" xmlns:w14="http://schemas.microsoft.com/office/word/2010/wordml" xmlns:w15="http://schemas.microsoft.com/office/word/2012/wordml" xmlns:w16cex="http://schemas.microsoft.com/office/word/2018/wordml/cex" xmlns:w16cid="http://schemas.microsoft.com/office/word/2016/wordml/cid" xmlns:w16="http://schemas.microsoft.com/office/word/2018/wordml" xmlns:w16sdtdh="http://schemas.microsoft.com/office/word/2020/wordml/sdtdatahash" xmlns:w16se="http://schemas.microsoft.com/office/word/2015/wordml/symex" xmlns:wpg="http://schemas.microsoft.com/office/word/2010/wordprocessingGroup" xmlns:wpi="http://schemas.microsoft.com/office/word/2010/wordprocessingInk" xmlns:wne="http://schemas.microsoft.com/office/word/2006/wordml" xmlns:wps="http://schemas.microsoft.com/office/word/2010/wordprocessingShape" mc:Ignorable="w14 w15 w16se w16cid w16 w16cex w16sdtdh wp14">
+<w:ftr xmlns:wpc="http://schemas.microsoft.com/office/word/2010/wordprocessingCanvas" xmlns:cx="http://schemas.microsoft.com/office/drawing/2014/chartex" xmlns:cx1="http://schemas.microsoft.com/office/drawing/2015/9/8/chartex" xmlns:mc="http://schemas.openxmlformats.org/markup-compatibility/2006" xmlns:o="urn:schemas-microsoft-com:office:office" xmlns:r="http://schemas.openxmlformats.org/officeDocument/2006/relationships" xmlns:m="http://schemas.openxmlformats.org/officeDocument/2006/math" xmlns:v="urn:schemas-microsoft-com:vml" xmlns:wp14="http://schemas.microsoft.com/office/word/2010/wordprocessingDrawing" xmlns:wp="http://schemas.openxmlformats.org/drawingml/2006/wordprocessingDrawing" xmlns:w10="urn:schemas-microsoft-com:office:word" xmlns:w="http://schemas.openxmlformats.org/wordprocessingml/2006/main" xmlns:w14="http://schemas.microsoft.com/office/word/2010/wordml" xmlns:w15="http://schemas.microsoft.com/office/word/2012/wordml" xmlns:w16se="http://schemas.microsoft.com/office/word/2015/wordml/symex" xmlns:wpg="http://schemas.microsoft.com/office/word/2010/wordprocessingGroup" xmlns:wpi="http://schemas.microsoft.com/office/word/2010/wordprocessingInk" xmlns:wne="http://schemas.microsoft.com/office/word/2006/wordml" xmlns:wps="http://schemas.microsoft.com/office/word/2010/wordprocessingShape" mc:Ignorable="w14 w15 w16se wp14">
   <w:sdt>
     <w:sdtPr>
       <w:id w:val="-1423413081"/>
@@ -20665,7 +20665,7 @@
                 <w:bCs/>
                 <w:noProof/>
               </w:rPr>
-              <w:t>5</w:t>
+              <w:t>3</w:t>
             </w:r>
             <w:r>
               <w:rPr>
@@ -20710,7 +20710,7 @@
                 <w:bCs/>
                 <w:noProof/>
               </w:rPr>
-              <w:t>5</w:t>
+              <w:t>3</w:t>
             </w:r>
             <w:r>
               <w:rPr>
@@ -20735,7 +20735,7 @@
 </file>
 
 <file path=word/footnotes.xml><?xml version="1.0" encoding="utf-8"?>
-<w:footnotes xmlns:wpc="http://schemas.microsoft.com/office/word/2010/wordprocessingCanvas" xmlns:cx="http://schemas.microsoft.com/office/drawing/2014/chartex" xmlns:cx1="http://schemas.microsoft.com/office/drawing/2015/9/8/chartex" xmlns:cx2="http://schemas.microsoft.com/office/drawing/2015/10/21/chartex" xmlns:cx3="http://schemas.microsoft.com/office/drawing/2016/5/9/chartex" xmlns:cx4="http://schemas.microsoft.com/office/drawing/2016/5/10/chartex" xmlns:cx5="http://schemas.microsoft.com/office/drawing/2016/5/11/chartex" xmlns:cx6="http://schemas.microsoft.com/office/drawing/2016/5/12/chartex" xmlns:cx7="http://schemas.microsoft.com/office/drawing/2016/5/13/chartex" xmlns:cx8="http://schemas.microsoft.com/office/drawing/2016/5/14/chartex" xmlns:mc="http://schemas.openxmlformats.org/markup-compatibility/2006" xmlns:aink="http://schemas.microsoft.com/office/drawing/2016/ink" xmlns:am3d="http://schemas.microsoft.com/office/drawing/2017/model3d" xmlns:o="urn:schemas-microsoft-com:office:office" xmlns:r="http://schemas.openxmlformats.org/officeDocument/2006/relationships" xmlns:m="http://schemas.openxmlformats.org/officeDocument/2006/math" xmlns:v="urn:schemas-microsoft-com:vml" xmlns:wp14="http://schemas.microsoft.com/office/word/2010/wordprocessingDrawing" xmlns:wp="http://schemas.openxmlformats.org/drawingml/2006/wordprocessingDrawing" xmlns:w10="urn:schemas-microsoft-com:office:word" xmlns:w="http://schemas.openxmlformats.org/wordprocessingml/2006/main" xmlns:w14="http://schemas.microsoft.com/office/word/2010/wordml" xmlns:w15="http://schemas.microsoft.com/office/word/2012/wordml" xmlns:w16cex="http://schemas.microsoft.com/office/word/2018/wordml/cex" xmlns:w16cid="http://schemas.microsoft.com/office/word/2016/wordml/cid" xmlns:w16="http://schemas.microsoft.com/office/word/2018/wordml" xmlns:w16sdtdh="http://schemas.microsoft.com/office/word/2020/wordml/sdtdatahash" xmlns:w16se="http://schemas.microsoft.com/office/word/2015/wordml/symex" xmlns:wpg="http://schemas.microsoft.com/office/word/2010/wordprocessingGroup" xmlns:wpi="http://schemas.microsoft.com/office/word/2010/wordprocessingInk" xmlns:wne="http://schemas.microsoft.com/office/word/2006/wordml" xmlns:wps="http://schemas.microsoft.com/office/word/2010/wordprocessingShape" mc:Ignorable="w14 w15 w16se w16cid w16 w16cex w16sdtdh wp14">
+<w:footnotes xmlns:wpc="http://schemas.microsoft.com/office/word/2010/wordprocessingCanvas" xmlns:cx="http://schemas.microsoft.com/office/drawing/2014/chartex" xmlns:cx1="http://schemas.microsoft.com/office/drawing/2015/9/8/chartex" xmlns:mc="http://schemas.openxmlformats.org/markup-compatibility/2006" xmlns:o="urn:schemas-microsoft-com:office:office" xmlns:r="http://schemas.openxmlformats.org/officeDocument/2006/relationships" xmlns:m="http://schemas.openxmlformats.org/officeDocument/2006/math" xmlns:v="urn:schemas-microsoft-com:vml" xmlns:wp14="http://schemas.microsoft.com/office/word/2010/wordprocessingDrawing" xmlns:wp="http://schemas.openxmlformats.org/drawingml/2006/wordprocessingDrawing" xmlns:w10="urn:schemas-microsoft-com:office:word" xmlns:w="http://schemas.openxmlformats.org/wordprocessingml/2006/main" xmlns:w14="http://schemas.microsoft.com/office/word/2010/wordml" xmlns:w15="http://schemas.microsoft.com/office/word/2012/wordml" xmlns:w16se="http://schemas.microsoft.com/office/word/2015/wordml/symex" xmlns:wpg="http://schemas.microsoft.com/office/word/2010/wordprocessingGroup" xmlns:wpi="http://schemas.microsoft.com/office/word/2010/wordprocessingInk" xmlns:wne="http://schemas.microsoft.com/office/word/2006/wordml" xmlns:wps="http://schemas.microsoft.com/office/word/2010/wordprocessingShape" mc:Ignorable="w14 w15 w16se wp14">
   <w:footnote w:type="separator" w:id="-1">
     <w:p>
       <w:pPr>
@@ -20760,7 +20760,7 @@
 </file>
 
 <file path=word/header1.xml><?xml version="1.0" encoding="utf-8"?>
-<w:hdr xmlns:wpc="http://schemas.microsoft.com/office/word/2010/wordprocessingCanvas" xmlns:cx="http://schemas.microsoft.com/office/drawing/2014/chartex" xmlns:cx1="http://schemas.microsoft.com/office/drawing/2015/9/8/chartex" xmlns:cx2="http://schemas.microsoft.com/office/drawing/2015/10/21/chartex" xmlns:cx3="http://schemas.microsoft.com/office/drawing/2016/5/9/chartex" xmlns:cx4="http://schemas.microsoft.com/office/drawing/2016/5/10/chartex" xmlns:cx5="http://schemas.microsoft.com/office/drawing/2016/5/11/chartex" xmlns:cx6="http://schemas.microsoft.com/office/drawing/2016/5/12/chartex" xmlns:cx7="http://schemas.microsoft.com/office/drawing/2016/5/13/chartex" xmlns:cx8="http://schemas.microsoft.com/office/drawing/2016/5/14/chartex" xmlns:mc="http://schemas.openxmlformats.org/markup-compatibility/2006" xmlns:aink="http://schemas.microsoft.com/office/drawing/2016/ink" xmlns:am3d="http://schemas.microsoft.com/office/drawing/2017/model3d" xmlns:o="urn:schemas-microsoft-com:office:office" xmlns:r="http://schemas.openxmlformats.org/officeDocument/2006/relationships" xmlns:m="http://schemas.openxmlformats.org/officeDocument/2006/math" xmlns:v="urn:schemas-microsoft-com:vml" xmlns:wp14="http://schemas.microsoft.com/office/word/2010/wordprocessingDrawing" xmlns:wp="http://schemas.openxmlformats.org/drawingml/2006/wordprocessingDrawing" xmlns:w10="urn:schemas-microsoft-com:office:word" xmlns:w="http://schemas.openxmlformats.org/wordprocessingml/2006/main" xmlns:w14="http://schemas.microsoft.com/office/word/2010/wordml" xmlns:w15="http://schemas.microsoft.com/office/word/2012/wordml" xmlns:w16cex="http://schemas.microsoft.com/office/word/2018/wordml/cex" xmlns:w16cid="http://schemas.microsoft.com/office/word/2016/wordml/cid" xmlns:w16="http://schemas.microsoft.com/office/word/2018/wordml" xmlns:w16sdtdh="http://schemas.microsoft.com/office/word/2020/wordml/sdtdatahash" xmlns:w16se="http://schemas.microsoft.com/office/word/2015/wordml/symex" xmlns:wpg="http://schemas.microsoft.com/office/word/2010/wordprocessingGroup" xmlns:wpi="http://schemas.microsoft.com/office/word/2010/wordprocessingInk" xmlns:wne="http://schemas.microsoft.com/office/word/2006/wordml" xmlns:wps="http://schemas.microsoft.com/office/word/2010/wordprocessingShape" mc:Ignorable="w14 w15 w16se w16cid w16 w16cex w16sdtdh wp14">
+<w:hdr xmlns:wpc="http://schemas.microsoft.com/office/word/2010/wordprocessingCanvas" xmlns:cx="http://schemas.microsoft.com/office/drawing/2014/chartex" xmlns:cx1="http://schemas.microsoft.com/office/drawing/2015/9/8/chartex" xmlns:mc="http://schemas.openxmlformats.org/markup-compatibility/2006" xmlns:o="urn:schemas-microsoft-com:office:office" xmlns:r="http://schemas.openxmlformats.org/officeDocument/2006/relationships" xmlns:m="http://schemas.openxmlformats.org/officeDocument/2006/math" xmlns:v="urn:schemas-microsoft-com:vml" xmlns:wp14="http://schemas.microsoft.com/office/word/2010/wordprocessingDrawing" xmlns:wp="http://schemas.openxmlformats.org/drawingml/2006/wordprocessingDrawing" xmlns:w10="urn:schemas-microsoft-com:office:word" xmlns:w="http://schemas.openxmlformats.org/wordprocessingml/2006/main" xmlns:w14="http://schemas.microsoft.com/office/word/2010/wordml" xmlns:w15="http://schemas.microsoft.com/office/word/2012/wordml" xmlns:w16se="http://schemas.microsoft.com/office/word/2015/wordml/symex" xmlns:wpg="http://schemas.microsoft.com/office/word/2010/wordprocessingGroup" xmlns:wpi="http://schemas.microsoft.com/office/word/2010/wordprocessingInk" xmlns:wne="http://schemas.microsoft.com/office/word/2006/wordml" xmlns:wps="http://schemas.microsoft.com/office/word/2010/wordprocessingShape" mc:Ignorable="w14 w15 w16se wp14">
   <w:p>
     <w:pPr>
       <w:pStyle w:val="Header"/>
@@ -20770,7 +20770,7 @@
 </file>
 
 <file path=word/numbering.xml><?xml version="1.0" encoding="utf-8"?>
-<w:numbering xmlns:wpc="http://schemas.microsoft.com/office/word/2010/wordprocessingCanvas" xmlns:cx="http://schemas.microsoft.com/office/drawing/2014/chartex" xmlns:cx1="http://schemas.microsoft.com/office/drawing/2015/9/8/chartex" xmlns:cx2="http://schemas.microsoft.com/office/drawing/2015/10/21/chartex" xmlns:cx3="http://schemas.microsoft.com/office/drawing/2016/5/9/chartex" xmlns:cx4="http://schemas.microsoft.com/office/drawing/2016/5/10/chartex" xmlns:cx5="http://schemas.microsoft.com/office/drawing/2016/5/11/chartex" xmlns:cx6="http://schemas.microsoft.com/office/drawing/2016/5/12/chartex" xmlns:cx7="http://schemas.microsoft.com/office/drawing/2016/5/13/chartex" xmlns:cx8="http://schemas.microsoft.com/office/drawing/2016/5/14/chartex" xmlns:mc="http://schemas.openxmlformats.org/markup-compatibility/2006" xmlns:aink="http://schemas.microsoft.com/office/drawing/2016/ink" xmlns:am3d="http://schemas.microsoft.com/office/drawing/2017/model3d" xmlns:o="urn:schemas-microsoft-com:office:office" xmlns:r="http://schemas.openxmlformats.org/officeDocument/2006/relationships" xmlns:m="http://schemas.openxmlformats.org/officeDocument/2006/math" xmlns:v="urn:schemas-microsoft-com:vml" xmlns:wp14="http://schemas.microsoft.com/office/word/2010/wordprocessingDrawing" xmlns:wp="http://schemas.openxmlformats.org/drawingml/2006/wordprocessingDrawing" xmlns:w10="urn:schemas-microsoft-com:office:word" xmlns:w="http://schemas.openxmlformats.org/wordprocessingml/2006/main" xmlns:w14="http://schemas.microsoft.com/office/word/2010/wordml" xmlns:w15="http://schemas.microsoft.com/office/word/2012/wordml" xmlns:w16cex="http://schemas.microsoft.com/office/word/2018/wordml/cex" xmlns:w16cid="http://schemas.microsoft.com/office/word/2016/wordml/cid" xmlns:w16="http://schemas.microsoft.com/office/word/2018/wordml" xmlns:w16sdtdh="http://schemas.microsoft.com/office/word/2020/wordml/sdtdatahash" xmlns:w16se="http://schemas.microsoft.com/office/word/2015/wordml/symex" xmlns:wpg="http://schemas.microsoft.com/office/word/2010/wordprocessingGroup" xmlns:wpi="http://schemas.microsoft.com/office/word/2010/wordprocessingInk" xmlns:wne="http://schemas.microsoft.com/office/word/2006/wordml" xmlns:wps="http://schemas.microsoft.com/office/word/2010/wordprocessingShape" mc:Ignorable="w14 w15 w16se w16cid w16 w16cex w16sdtdh wp14">
+<w:numbering xmlns:wpc="http://schemas.microsoft.com/office/word/2010/wordprocessingCanvas" xmlns:cx="http://schemas.microsoft.com/office/drawing/2014/chartex" xmlns:cx1="http://schemas.microsoft.com/office/drawing/2015/9/8/chartex" xmlns:mc="http://schemas.openxmlformats.org/markup-compatibility/2006" xmlns:o="urn:schemas-microsoft-com:office:office" xmlns:r="http://schemas.openxmlformats.org/officeDocument/2006/relationships" xmlns:m="http://schemas.openxmlformats.org/officeDocument/2006/math" xmlns:v="urn:schemas-microsoft-com:vml" xmlns:wp14="http://schemas.microsoft.com/office/word/2010/wordprocessingDrawing" xmlns:wp="http://schemas.openxmlformats.org/drawingml/2006/wordprocessingDrawing" xmlns:w10="urn:schemas-microsoft-com:office:word" xmlns:w="http://schemas.openxmlformats.org/wordprocessingml/2006/main" xmlns:w14="http://schemas.microsoft.com/office/word/2010/wordml" xmlns:w15="http://schemas.microsoft.com/office/word/2012/wordml" xmlns:w16se="http://schemas.microsoft.com/office/word/2015/wordml/symex" xmlns:wpg="http://schemas.microsoft.com/office/word/2010/wordprocessingGroup" xmlns:wpi="http://schemas.microsoft.com/office/word/2010/wordprocessingInk" xmlns:wne="http://schemas.microsoft.com/office/word/2006/wordml" xmlns:wps="http://schemas.microsoft.com/office/word/2010/wordprocessingShape" mc:Ignorable="w14 w15 w16se wp14">
   <w:abstractNum w:abstractNumId="0" w15:restartNumberingAfterBreak="0">
     <w:nsid w:val="05B11A03"/>
     <w:multiLevelType w:val="hybridMultilevel"/>
@@ -22562,7 +22562,7 @@
 </file>
 
 <file path=word/styles.xml><?xml version="1.0" encoding="utf-8"?>
-<w:styles xmlns:mc="http://schemas.openxmlformats.org/markup-compatibility/2006" xmlns:r="http://schemas.openxmlformats.org/officeDocument/2006/relationships" xmlns:w="http://schemas.openxmlformats.org/wordprocessingml/2006/main" xmlns:w14="http://schemas.microsoft.com/office/word/2010/wordml" xmlns:w15="http://schemas.microsoft.com/office/word/2012/wordml" xmlns:w16cex="http://schemas.microsoft.com/office/word/2018/wordml/cex" xmlns:w16cid="http://schemas.microsoft.com/office/word/2016/wordml/cid" xmlns:w16="http://schemas.microsoft.com/office/word/2018/wordml" xmlns:w16sdtdh="http://schemas.microsoft.com/office/word/2020/wordml/sdtdatahash" xmlns:w16se="http://schemas.microsoft.com/office/word/2015/wordml/symex" mc:Ignorable="w14 w15 w16se w16cid w16 w16cex w16sdtdh">
+<w:styles xmlns:mc="http://schemas.openxmlformats.org/markup-compatibility/2006" xmlns:r="http://schemas.openxmlformats.org/officeDocument/2006/relationships" xmlns:w="http://schemas.openxmlformats.org/wordprocessingml/2006/main" xmlns:w14="http://schemas.microsoft.com/office/word/2010/wordml" xmlns:w15="http://schemas.microsoft.com/office/word/2012/wordml" xmlns:w16se="http://schemas.microsoft.com/office/word/2015/wordml/symex" mc:Ignorable="w14 w15 w16se">
   <w:docDefaults>
     <w:rPrDefault>
       <w:rPr>
@@ -22578,7 +22578,7 @@
       </w:pPr>
     </w:pPrDefault>
   </w:docDefaults>
-  <w:latentStyles w:defLockedState="0" w:defUIPriority="99" w:defSemiHidden="0" w:defUnhideWhenUsed="0" w:defQFormat="0" w:count="376">
+  <w:latentStyles w:defLockedState="0" w:defUIPriority="99" w:defSemiHidden="0" w:defUnhideWhenUsed="0" w:defQFormat="0" w:count="371">
     <w:lsdException w:name="Normal" w:uiPriority="0" w:qFormat="1"/>
     <w:lsdException w:name="heading 1" w:uiPriority="9" w:qFormat="1"/>
     <w:lsdException w:name="heading 2" w:semiHidden="1" w:uiPriority="9" w:unhideWhenUsed="1" w:qFormat="1"/>
@@ -22950,11 +22950,6 @@
     <w:lsdException w:name="List Table 5 Dark Accent 6" w:uiPriority="50"/>
     <w:lsdException w:name="List Table 6 Colorful Accent 6" w:uiPriority="51"/>
     <w:lsdException w:name="List Table 7 Colorful Accent 6" w:uiPriority="52"/>
-    <w:lsdException w:name="Mention" w:semiHidden="1" w:unhideWhenUsed="1"/>
-    <w:lsdException w:name="Smart Hyperlink" w:semiHidden="1" w:unhideWhenUsed="1"/>
-    <w:lsdException w:name="Hashtag" w:semiHidden="1" w:unhideWhenUsed="1"/>
-    <w:lsdException w:name="Unresolved Mention" w:semiHidden="1" w:unhideWhenUsed="1"/>
-    <w:lsdException w:name="Smart Link" w:semiHidden="1" w:unhideWhenUsed="1"/>
   </w:latentStyles>
   <w:style w:type="paragraph" w:default="1" w:styleId="Normal">
     <w:name w:val="Normal"/>
@@ -24152,7 +24147,7 @@
 </file>
 
 <file path=customXml/itemProps1.xml><?xml version="1.0" encoding="utf-8"?>
-<ds:datastoreItem xmlns:ds="http://schemas.openxmlformats.org/officeDocument/2006/customXml" ds:itemID="{A6B1D12B-287E-4732-91D1-558CDE0E481B}">
+<ds:datastoreItem xmlns:ds="http://schemas.openxmlformats.org/officeDocument/2006/customXml" ds:itemID="{E1A18DD0-C925-4BC1-B398-E36C40CBC831}">
   <ds:schemaRefs>
     <ds:schemaRef ds:uri="http://schemas.openxmlformats.org/officeDocument/2006/bibliography"/>
   </ds:schemaRefs>
